--- a/docx/uwp-image-rotate.docx
+++ b/docx/uwp-image-rotate.docx
@@ -8,6 +8,8 @@
           <w:rFonts w:asciiTheme="minorHAnsi" w:hAnsiTheme="minorHAnsi"/>
         </w:rPr>
       </w:pPr>
+      <w:bookmarkStart w:id="0" w:name="_GoBack"/>
+      <w:bookmarkEnd w:id="0"/>
       <w:r>
         <w:rPr>
           <w:b/>
@@ -26,12 +28,14 @@
       <w:r>
         <w:t xml:space="preserve"> to create a simple </w:t>
       </w:r>
+      <w:proofErr w:type="spellStart"/>
       <w:r>
         <w:rPr>
           <w:b/>
         </w:rPr>
         <w:t>DoubleAnimation</w:t>
       </w:r>
+      <w:proofErr w:type="spellEnd"/>
       <w:r>
         <w:t xml:space="preserve"> to rotate an image in the </w:t>
       </w:r>
@@ -86,8 +90,8 @@
         <w:tblLook w:val="04A0" w:firstRow="1" w:lastRow="0" w:firstColumn="1" w:lastColumn="0" w:noHBand="0" w:noVBand="1"/>
       </w:tblPr>
       <w:tblGrid>
-        <w:gridCol w:w="5341"/>
-        <w:gridCol w:w="5341"/>
+        <w:gridCol w:w="5329"/>
+        <w:gridCol w:w="5137"/>
       </w:tblGrid>
       <w:tr>
         <w:tc>
@@ -323,12 +327,14 @@
             <w:r>
               <w:t xml:space="preserve"> as </w:t>
             </w:r>
+            <w:proofErr w:type="spellStart"/>
             <w:r>
               <w:rPr>
                 <w:b/>
               </w:rPr>
               <w:t>ImageRotate</w:t>
             </w:r>
+            <w:proofErr w:type="spellEnd"/>
             <w:r>
               <w:t xml:space="preserve"> and select </w:t>
             </w:r>
@@ -526,8 +532,8 @@
         <w:tblLook w:val="04A0" w:firstRow="1" w:lastRow="0" w:firstColumn="1" w:lastColumn="0" w:noHBand="0" w:noVBand="1"/>
       </w:tblPr>
       <w:tblGrid>
-        <w:gridCol w:w="5341"/>
-        <w:gridCol w:w="5341"/>
+        <w:gridCol w:w="5317"/>
+        <w:gridCol w:w="5149"/>
       </w:tblGrid>
       <w:tr>
         <w:tc>
@@ -655,8 +661,8 @@
         <w:tblLook w:val="04A0" w:firstRow="1" w:lastRow="0" w:firstColumn="1" w:lastColumn="0" w:noHBand="0" w:noVBand="1"/>
       </w:tblPr>
       <w:tblGrid>
-        <w:gridCol w:w="5341"/>
-        <w:gridCol w:w="5341"/>
+        <w:gridCol w:w="5322"/>
+        <w:gridCol w:w="5144"/>
       </w:tblGrid>
       <w:tr>
         <w:tc>
@@ -760,12 +766,14 @@
             <w:r>
               <w:t xml:space="preserve"> as </w:t>
             </w:r>
+            <w:proofErr w:type="spellStart"/>
             <w:r>
               <w:rPr>
                 <w:b/>
               </w:rPr>
               <w:t>Library.cs</w:t>
             </w:r>
+            <w:proofErr w:type="spellEnd"/>
             <w:r>
               <w:t xml:space="preserve"> and select </w:t>
             </w:r>
@@ -817,12 +825,14 @@
       <w:r>
         <w:t xml:space="preserve"> View of </w:t>
       </w:r>
+      <w:proofErr w:type="spellStart"/>
       <w:r>
         <w:rPr>
           <w:b/>
         </w:rPr>
         <w:t>Library.cs</w:t>
       </w:r>
+      <w:proofErr w:type="spellEnd"/>
       <w:r>
         <w:t xml:space="preserve"> will be displayed and in this the following should be entered:</w:t>
       </w:r>
@@ -834,7 +844,7 @@
         <w:tblLook w:val="04A0" w:firstRow="1" w:lastRow="0" w:firstColumn="1" w:lastColumn="0" w:noHBand="0" w:noVBand="1"/>
       </w:tblPr>
       <w:tblGrid>
-        <w:gridCol w:w="10682"/>
+        <w:gridCol w:w="10456"/>
       </w:tblGrid>
       <w:tr>
         <w:tc>
@@ -896,7 +906,27 @@
                 <w:color w:val="000000"/>
                 <w:lang w:val="en-GB"/>
               </w:rPr>
-              <w:t xml:space="preserve"> Windows.UI.Xaml.Controls;</w:t>
+              <w:t xml:space="preserve"> </w:t>
+            </w:r>
+            <w:proofErr w:type="spellStart"/>
+            <w:proofErr w:type="gramStart"/>
+            <w:r>
+              <w:rPr>
+                <w:rFonts w:ascii="Consolas" w:hAnsi="Consolas" w:cs="Consolas"/>
+                <w:color w:val="000000"/>
+                <w:lang w:val="en-GB"/>
+              </w:rPr>
+              <w:t>Windows.UI.Xaml.Controls</w:t>
+            </w:r>
+            <w:proofErr w:type="spellEnd"/>
+            <w:proofErr w:type="gramEnd"/>
+            <w:r>
+              <w:rPr>
+                <w:rFonts w:ascii="Consolas" w:hAnsi="Consolas" w:cs="Consolas"/>
+                <w:color w:val="000000"/>
+                <w:lang w:val="en-GB"/>
+              </w:rPr>
+              <w:t>;</w:t>
             </w:r>
           </w:p>
           <w:p>
@@ -925,7 +955,35 @@
                 <w:color w:val="000000"/>
                 <w:lang w:val="en-GB"/>
               </w:rPr>
-              <w:t xml:space="preserve"> Windows.UI.Xaml.Media.Animation;</w:t>
+              <w:t xml:space="preserve"> </w:t>
+            </w:r>
+            <w:proofErr w:type="spellStart"/>
+            <w:proofErr w:type="gramStart"/>
+            <w:r>
+              <w:rPr>
+                <w:rFonts w:ascii="Consolas" w:hAnsi="Consolas" w:cs="Consolas"/>
+                <w:color w:val="000000"/>
+                <w:lang w:val="en-GB"/>
+              </w:rPr>
+              <w:t>Windows.UI.Xaml.Media</w:t>
+            </w:r>
+            <w:proofErr w:type="gramEnd"/>
+            <w:r>
+              <w:rPr>
+                <w:rFonts w:ascii="Consolas" w:hAnsi="Consolas" w:cs="Consolas"/>
+                <w:color w:val="000000"/>
+                <w:lang w:val="en-GB"/>
+              </w:rPr>
+              <w:t>.Animation</w:t>
+            </w:r>
+            <w:proofErr w:type="spellEnd"/>
+            <w:r>
+              <w:rPr>
+                <w:rFonts w:ascii="Consolas" w:hAnsi="Consolas" w:cs="Consolas"/>
+                <w:color w:val="000000"/>
+                <w:lang w:val="en-GB"/>
+              </w:rPr>
+              <w:t>;</w:t>
             </w:r>
           </w:p>
           <w:p>
@@ -1134,7 +1192,25 @@
                 <w:color w:val="000000"/>
                 <w:lang w:val="en-GB"/>
               </w:rPr>
-              <w:t xml:space="preserve"> Storyboard();</w:t>
+              <w:t xml:space="preserve"> </w:t>
+            </w:r>
+            <w:proofErr w:type="gramStart"/>
+            <w:r>
+              <w:rPr>
+                <w:rFonts w:ascii="Consolas" w:hAnsi="Consolas" w:cs="Consolas"/>
+                <w:color w:val="000000"/>
+                <w:lang w:val="en-GB"/>
+              </w:rPr>
+              <w:t>Storyboard(</w:t>
+            </w:r>
+            <w:proofErr w:type="gramEnd"/>
+            <w:r>
+              <w:rPr>
+                <w:rFonts w:ascii="Consolas" w:hAnsi="Consolas" w:cs="Consolas"/>
+                <w:color w:val="000000"/>
+                <w:lang w:val="en-GB"/>
+              </w:rPr>
+              <w:t>);</w:t>
             </w:r>
           </w:p>
           <w:p>
@@ -1200,8 +1276,18 @@
                 <w:color w:val="000000"/>
                 <w:lang w:val="en-GB"/>
               </w:rPr>
-              <w:t xml:space="preserve"> Rotate(</w:t>
-            </w:r>
+              <w:t xml:space="preserve"> </w:t>
+            </w:r>
+            <w:proofErr w:type="gramStart"/>
+            <w:r>
+              <w:rPr>
+                <w:rFonts w:ascii="Consolas" w:hAnsi="Consolas" w:cs="Consolas"/>
+                <w:color w:val="000000"/>
+                <w:lang w:val="en-GB"/>
+              </w:rPr>
+              <w:t>Rotate(</w:t>
+            </w:r>
+            <w:proofErr w:type="gramEnd"/>
             <w:r>
               <w:rPr>
                 <w:rFonts w:ascii="Consolas" w:hAnsi="Consolas" w:cs="Consolas"/>
@@ -1332,7 +1418,27 @@
                 <w:color w:val="000000"/>
                 <w:lang w:val="en-GB"/>
               </w:rPr>
-              <w:t xml:space="preserve">            _rotation.Stop();</w:t>
+              <w:t xml:space="preserve">            _</w:t>
+            </w:r>
+            <w:proofErr w:type="spellStart"/>
+            <w:proofErr w:type="gramStart"/>
+            <w:r>
+              <w:rPr>
+                <w:rFonts w:ascii="Consolas" w:hAnsi="Consolas" w:cs="Consolas"/>
+                <w:color w:val="000000"/>
+                <w:lang w:val="en-GB"/>
+              </w:rPr>
+              <w:t>rotation.Stop</w:t>
+            </w:r>
+            <w:proofErr w:type="spellEnd"/>
+            <w:proofErr w:type="gramEnd"/>
+            <w:r>
+              <w:rPr>
+                <w:rFonts w:ascii="Consolas" w:hAnsi="Consolas" w:cs="Consolas"/>
+                <w:color w:val="000000"/>
+                <w:lang w:val="en-GB"/>
+              </w:rPr>
+              <w:t>();</w:t>
             </w:r>
           </w:p>
           <w:p>
@@ -1461,7 +1567,25 @@
                 <w:color w:val="000000"/>
                 <w:lang w:val="en-GB"/>
               </w:rPr>
-              <w:t xml:space="preserve">            DoubleAnimation animation = </w:t>
+              <w:t xml:space="preserve">            </w:t>
+            </w:r>
+            <w:proofErr w:type="spellStart"/>
+            <w:r>
+              <w:rPr>
+                <w:rFonts w:ascii="Consolas" w:hAnsi="Consolas" w:cs="Consolas"/>
+                <w:color w:val="000000"/>
+                <w:lang w:val="en-GB"/>
+              </w:rPr>
+              <w:t>DoubleAnimation</w:t>
+            </w:r>
+            <w:proofErr w:type="spellEnd"/>
+            <w:r>
+              <w:rPr>
+                <w:rFonts w:ascii="Consolas" w:hAnsi="Consolas" w:cs="Consolas"/>
+                <w:color w:val="000000"/>
+                <w:lang w:val="en-GB"/>
+              </w:rPr>
+              <w:t xml:space="preserve"> animation = </w:t>
             </w:r>
             <w:r>
               <w:rPr>
@@ -1477,8 +1601,18 @@
                 <w:color w:val="000000"/>
                 <w:lang w:val="en-GB"/>
               </w:rPr>
-              <w:t xml:space="preserve"> DoubleAnimation</w:t>
-            </w:r>
+              <w:t xml:space="preserve"> </w:t>
+            </w:r>
+            <w:proofErr w:type="spellStart"/>
+            <w:r>
+              <w:rPr>
+                <w:rFonts w:ascii="Consolas" w:hAnsi="Consolas" w:cs="Consolas"/>
+                <w:color w:val="000000"/>
+                <w:lang w:val="en-GB"/>
+              </w:rPr>
+              <w:t>DoubleAnimation</w:t>
+            </w:r>
+            <w:proofErr w:type="spellEnd"/>
           </w:p>
           <w:p>
             <w:pPr>
@@ -1561,29 +1695,93 @@
                 <w:color w:val="000000"/>
                 <w:lang w:val="en-GB"/>
               </w:rPr>
-              <w:t xml:space="preserve">                BeginTime = TimeSpan.FromSeconds(1),</w:t>
-            </w:r>
-          </w:p>
-          <w:p>
-            <w:pPr>
-              <w:autoSpaceDE w:val="0"/>
-              <w:autoSpaceDN w:val="0"/>
-              <w:adjustRightInd w:val="0"/>
-              <w:spacing w:before="0" w:after="0"/>
-              <w:rPr>
-                <w:rFonts w:ascii="Consolas" w:hAnsi="Consolas" w:cs="Consolas"/>
-                <w:color w:val="000000"/>
-                <w:lang w:val="en-GB"/>
-              </w:rPr>
-            </w:pPr>
-            <w:r>
-              <w:rPr>
-                <w:rFonts w:ascii="Consolas" w:hAnsi="Consolas" w:cs="Consolas"/>
-                <w:color w:val="000000"/>
-                <w:lang w:val="en-GB"/>
-              </w:rPr>
-              <w:t xml:space="preserve">                RepeatBehavior = RepeatBehavior.Forever</w:t>
-            </w:r>
+              <w:t xml:space="preserve">                </w:t>
+            </w:r>
+            <w:proofErr w:type="spellStart"/>
+            <w:r>
+              <w:rPr>
+                <w:rFonts w:ascii="Consolas" w:hAnsi="Consolas" w:cs="Consolas"/>
+                <w:color w:val="000000"/>
+                <w:lang w:val="en-GB"/>
+              </w:rPr>
+              <w:t>BeginTime</w:t>
+            </w:r>
+            <w:proofErr w:type="spellEnd"/>
+            <w:r>
+              <w:rPr>
+                <w:rFonts w:ascii="Consolas" w:hAnsi="Consolas" w:cs="Consolas"/>
+                <w:color w:val="000000"/>
+                <w:lang w:val="en-GB"/>
+              </w:rPr>
+              <w:t xml:space="preserve"> = </w:t>
+            </w:r>
+            <w:proofErr w:type="spellStart"/>
+            <w:r>
+              <w:rPr>
+                <w:rFonts w:ascii="Consolas" w:hAnsi="Consolas" w:cs="Consolas"/>
+                <w:color w:val="000000"/>
+                <w:lang w:val="en-GB"/>
+              </w:rPr>
+              <w:t>TimeSpan.FromSeconds</w:t>
+            </w:r>
+            <w:proofErr w:type="spellEnd"/>
+            <w:r>
+              <w:rPr>
+                <w:rFonts w:ascii="Consolas" w:hAnsi="Consolas" w:cs="Consolas"/>
+                <w:color w:val="000000"/>
+                <w:lang w:val="en-GB"/>
+              </w:rPr>
+              <w:t>(1),</w:t>
+            </w:r>
+          </w:p>
+          <w:p>
+            <w:pPr>
+              <w:autoSpaceDE w:val="0"/>
+              <w:autoSpaceDN w:val="0"/>
+              <w:adjustRightInd w:val="0"/>
+              <w:spacing w:before="0" w:after="0"/>
+              <w:rPr>
+                <w:rFonts w:ascii="Consolas" w:hAnsi="Consolas" w:cs="Consolas"/>
+                <w:color w:val="000000"/>
+                <w:lang w:val="en-GB"/>
+              </w:rPr>
+            </w:pPr>
+            <w:r>
+              <w:rPr>
+                <w:rFonts w:ascii="Consolas" w:hAnsi="Consolas" w:cs="Consolas"/>
+                <w:color w:val="000000"/>
+                <w:lang w:val="en-GB"/>
+              </w:rPr>
+              <w:t xml:space="preserve">                </w:t>
+            </w:r>
+            <w:proofErr w:type="spellStart"/>
+            <w:r>
+              <w:rPr>
+                <w:rFonts w:ascii="Consolas" w:hAnsi="Consolas" w:cs="Consolas"/>
+                <w:color w:val="000000"/>
+                <w:lang w:val="en-GB"/>
+              </w:rPr>
+              <w:t>RepeatBehavior</w:t>
+            </w:r>
+            <w:proofErr w:type="spellEnd"/>
+            <w:r>
+              <w:rPr>
+                <w:rFonts w:ascii="Consolas" w:hAnsi="Consolas" w:cs="Consolas"/>
+                <w:color w:val="000000"/>
+                <w:lang w:val="en-GB"/>
+              </w:rPr>
+              <w:t xml:space="preserve"> = </w:t>
+            </w:r>
+            <w:proofErr w:type="spellStart"/>
+            <w:r>
+              <w:rPr>
+                <w:rFonts w:ascii="Consolas" w:hAnsi="Consolas" w:cs="Consolas"/>
+                <w:color w:val="000000"/>
+                <w:lang w:val="en-GB"/>
+              </w:rPr>
+              <w:t>RepeatBehavior.Forever</w:t>
+            </w:r>
+            <w:proofErr w:type="spellEnd"/>
           </w:p>
           <w:p>
             <w:pPr>
@@ -1624,58 +1822,124 @@
                 <w:color w:val="000000"/>
                 <w:lang w:val="en-GB"/>
               </w:rPr>
-              <w:t xml:space="preserve">            Storyboard.SetTarget(animation, target);</w:t>
-            </w:r>
-          </w:p>
-          <w:p>
-            <w:pPr>
-              <w:autoSpaceDE w:val="0"/>
-              <w:autoSpaceDN w:val="0"/>
-              <w:adjustRightInd w:val="0"/>
-              <w:spacing w:before="0" w:after="0"/>
-              <w:rPr>
-                <w:rFonts w:ascii="Consolas" w:hAnsi="Consolas" w:cs="Consolas"/>
-                <w:color w:val="000000"/>
-                <w:lang w:val="en-GB"/>
-              </w:rPr>
-            </w:pPr>
-            <w:r>
-              <w:rPr>
-                <w:rFonts w:ascii="Consolas" w:hAnsi="Consolas" w:cs="Consolas"/>
-                <w:color w:val="000000"/>
-                <w:lang w:val="en-GB"/>
-              </w:rPr>
-              <w:t xml:space="preserve">            Storyboard.SetTargetProperty(animation, </w:t>
-            </w:r>
-          </w:p>
-          <w:p>
-            <w:pPr>
-              <w:autoSpaceDE w:val="0"/>
-              <w:autoSpaceDN w:val="0"/>
-              <w:adjustRightInd w:val="0"/>
-              <w:spacing w:before="0" w:after="0"/>
-              <w:rPr>
-                <w:rFonts w:ascii="Consolas" w:hAnsi="Consolas" w:cs="Consolas"/>
-                <w:color w:val="000000"/>
-                <w:lang w:val="en-GB"/>
-              </w:rPr>
-            </w:pPr>
-            <w:r>
-              <w:rPr>
-                <w:rFonts w:ascii="Consolas" w:hAnsi="Consolas" w:cs="Consolas"/>
-                <w:color w:val="000000"/>
-                <w:lang w:val="en-GB"/>
-              </w:rPr>
               <w:t xml:space="preserve">            </w:t>
             </w:r>
+            <w:proofErr w:type="spellStart"/>
+            <w:r>
+              <w:rPr>
+                <w:rFonts w:ascii="Consolas" w:hAnsi="Consolas" w:cs="Consolas"/>
+                <w:color w:val="000000"/>
+                <w:lang w:val="en-GB"/>
+              </w:rPr>
+              <w:t>Storyboard.SetTarget</w:t>
+            </w:r>
+            <w:proofErr w:type="spellEnd"/>
+            <w:r>
+              <w:rPr>
+                <w:rFonts w:ascii="Consolas" w:hAnsi="Consolas" w:cs="Consolas"/>
+                <w:color w:val="000000"/>
+                <w:lang w:val="en-GB"/>
+              </w:rPr>
+              <w:t>(animation, target);</w:t>
+            </w:r>
+          </w:p>
+          <w:p>
+            <w:pPr>
+              <w:autoSpaceDE w:val="0"/>
+              <w:autoSpaceDN w:val="0"/>
+              <w:adjustRightInd w:val="0"/>
+              <w:spacing w:before="0" w:after="0"/>
+              <w:rPr>
+                <w:rFonts w:ascii="Consolas" w:hAnsi="Consolas" w:cs="Consolas"/>
+                <w:color w:val="000000"/>
+                <w:lang w:val="en-GB"/>
+              </w:rPr>
+            </w:pPr>
+            <w:r>
+              <w:rPr>
+                <w:rFonts w:ascii="Consolas" w:hAnsi="Consolas" w:cs="Consolas"/>
+                <w:color w:val="000000"/>
+                <w:lang w:val="en-GB"/>
+              </w:rPr>
+              <w:t xml:space="preserve">            </w:t>
+            </w:r>
+            <w:proofErr w:type="spellStart"/>
+            <w:r>
+              <w:rPr>
+                <w:rFonts w:ascii="Consolas" w:hAnsi="Consolas" w:cs="Consolas"/>
+                <w:color w:val="000000"/>
+                <w:lang w:val="en-GB"/>
+              </w:rPr>
+              <w:t>Storyboard.SetTargetProperty</w:t>
+            </w:r>
+            <w:proofErr w:type="spellEnd"/>
+            <w:r>
+              <w:rPr>
+                <w:rFonts w:ascii="Consolas" w:hAnsi="Consolas" w:cs="Consolas"/>
+                <w:color w:val="000000"/>
+                <w:lang w:val="en-GB"/>
+              </w:rPr>
+              <w:t xml:space="preserve">(animation, </w:t>
+            </w:r>
+          </w:p>
+          <w:p>
+            <w:pPr>
+              <w:autoSpaceDE w:val="0"/>
+              <w:autoSpaceDN w:val="0"/>
+              <w:adjustRightInd w:val="0"/>
+              <w:spacing w:before="0" w:after="0"/>
+              <w:rPr>
+                <w:rFonts w:ascii="Consolas" w:hAnsi="Consolas" w:cs="Consolas"/>
+                <w:color w:val="000000"/>
+                <w:lang w:val="en-GB"/>
+              </w:rPr>
+            </w:pPr>
+            <w:r>
+              <w:rPr>
+                <w:rFonts w:ascii="Consolas" w:hAnsi="Consolas" w:cs="Consolas"/>
+                <w:color w:val="000000"/>
+                <w:lang w:val="en-GB"/>
+              </w:rPr>
+              <w:t xml:space="preserve">            </w:t>
+            </w:r>
             <w:r>
               <w:rPr>
                 <w:rFonts w:ascii="Consolas" w:hAnsi="Consolas" w:cs="Consolas"/>
                 <w:color w:val="A31515"/>
                 <w:lang w:val="en-GB"/>
               </w:rPr>
-              <w:t>$"(UIElement.Projection).(PlaneProjection.Rotation</w:t>
-            </w:r>
+              <w:t>$"(</w:t>
+            </w:r>
+            <w:proofErr w:type="spellStart"/>
+            <w:r>
+              <w:rPr>
+                <w:rFonts w:ascii="Consolas" w:hAnsi="Consolas" w:cs="Consolas"/>
+                <w:color w:val="A31515"/>
+                <w:lang w:val="en-GB"/>
+              </w:rPr>
+              <w:t>UIElement.Projection</w:t>
+            </w:r>
+            <w:proofErr w:type="spellEnd"/>
+            <w:proofErr w:type="gramStart"/>
+            <w:r>
+              <w:rPr>
+                <w:rFonts w:ascii="Consolas" w:hAnsi="Consolas" w:cs="Consolas"/>
+                <w:color w:val="A31515"/>
+                <w:lang w:val="en-GB"/>
+              </w:rPr>
+              <w:t>).(</w:t>
+            </w:r>
+            <w:proofErr w:type="spellStart"/>
+            <w:proofErr w:type="gramEnd"/>
+            <w:r>
+              <w:rPr>
+                <w:rFonts w:ascii="Consolas" w:hAnsi="Consolas" w:cs="Consolas"/>
+                <w:color w:val="A31515"/>
+                <w:lang w:val="en-GB"/>
+              </w:rPr>
+              <w:t>PlaneProjection.Rotation</w:t>
+            </w:r>
+            <w:proofErr w:type="spellEnd"/>
             <w:r>
               <w:rPr>
                 <w:rFonts w:ascii="Consolas" w:hAnsi="Consolas" w:cs="Consolas"/>
@@ -1719,49 +1983,109 @@
                 <w:color w:val="000000"/>
                 <w:lang w:val="en-GB"/>
               </w:rPr>
-              <w:t xml:space="preserve">            _rotation.Children.Clear();</w:t>
-            </w:r>
-          </w:p>
-          <w:p>
-            <w:pPr>
-              <w:autoSpaceDE w:val="0"/>
-              <w:autoSpaceDN w:val="0"/>
-              <w:adjustRightInd w:val="0"/>
-              <w:spacing w:before="0" w:after="0"/>
-              <w:rPr>
-                <w:rFonts w:ascii="Consolas" w:hAnsi="Consolas" w:cs="Consolas"/>
-                <w:color w:val="000000"/>
-                <w:lang w:val="en-GB"/>
-              </w:rPr>
-            </w:pPr>
-            <w:r>
-              <w:rPr>
-                <w:rFonts w:ascii="Consolas" w:hAnsi="Consolas" w:cs="Consolas"/>
-                <w:color w:val="000000"/>
-                <w:lang w:val="en-GB"/>
-              </w:rPr>
-              <w:t xml:space="preserve">            _rotation.Children.Add(animation);</w:t>
-            </w:r>
-          </w:p>
-          <w:p>
-            <w:pPr>
-              <w:autoSpaceDE w:val="0"/>
-              <w:autoSpaceDN w:val="0"/>
-              <w:adjustRightInd w:val="0"/>
-              <w:spacing w:before="0" w:after="0"/>
-              <w:rPr>
-                <w:rFonts w:ascii="Consolas" w:hAnsi="Consolas" w:cs="Consolas"/>
-                <w:color w:val="000000"/>
-                <w:lang w:val="en-GB"/>
-              </w:rPr>
-            </w:pPr>
-            <w:r>
-              <w:rPr>
-                <w:rFonts w:ascii="Consolas" w:hAnsi="Consolas" w:cs="Consolas"/>
-                <w:color w:val="000000"/>
-                <w:lang w:val="en-GB"/>
-              </w:rPr>
-              <w:t xml:space="preserve">            _rotation.Begin();</w:t>
+              <w:t xml:space="preserve">            _</w:t>
+            </w:r>
+            <w:proofErr w:type="spellStart"/>
+            <w:proofErr w:type="gramStart"/>
+            <w:r>
+              <w:rPr>
+                <w:rFonts w:ascii="Consolas" w:hAnsi="Consolas" w:cs="Consolas"/>
+                <w:color w:val="000000"/>
+                <w:lang w:val="en-GB"/>
+              </w:rPr>
+              <w:t>rotation.Children.Clear</w:t>
+            </w:r>
+            <w:proofErr w:type="spellEnd"/>
+            <w:proofErr w:type="gramEnd"/>
+            <w:r>
+              <w:rPr>
+                <w:rFonts w:ascii="Consolas" w:hAnsi="Consolas" w:cs="Consolas"/>
+                <w:color w:val="000000"/>
+                <w:lang w:val="en-GB"/>
+              </w:rPr>
+              <w:t>();</w:t>
+            </w:r>
+          </w:p>
+          <w:p>
+            <w:pPr>
+              <w:autoSpaceDE w:val="0"/>
+              <w:autoSpaceDN w:val="0"/>
+              <w:adjustRightInd w:val="0"/>
+              <w:spacing w:before="0" w:after="0"/>
+              <w:rPr>
+                <w:rFonts w:ascii="Consolas" w:hAnsi="Consolas" w:cs="Consolas"/>
+                <w:color w:val="000000"/>
+                <w:lang w:val="en-GB"/>
+              </w:rPr>
+            </w:pPr>
+            <w:r>
+              <w:rPr>
+                <w:rFonts w:ascii="Consolas" w:hAnsi="Consolas" w:cs="Consolas"/>
+                <w:color w:val="000000"/>
+                <w:lang w:val="en-GB"/>
+              </w:rPr>
+              <w:t xml:space="preserve">            _</w:t>
+            </w:r>
+            <w:proofErr w:type="spellStart"/>
+            <w:proofErr w:type="gramStart"/>
+            <w:r>
+              <w:rPr>
+                <w:rFonts w:ascii="Consolas" w:hAnsi="Consolas" w:cs="Consolas"/>
+                <w:color w:val="000000"/>
+                <w:lang w:val="en-GB"/>
+              </w:rPr>
+              <w:t>rotation.Children.Add</w:t>
+            </w:r>
+            <w:proofErr w:type="spellEnd"/>
+            <w:proofErr w:type="gramEnd"/>
+            <w:r>
+              <w:rPr>
+                <w:rFonts w:ascii="Consolas" w:hAnsi="Consolas" w:cs="Consolas"/>
+                <w:color w:val="000000"/>
+                <w:lang w:val="en-GB"/>
+              </w:rPr>
+              <w:t>(animation);</w:t>
+            </w:r>
+          </w:p>
+          <w:p>
+            <w:pPr>
+              <w:autoSpaceDE w:val="0"/>
+              <w:autoSpaceDN w:val="0"/>
+              <w:adjustRightInd w:val="0"/>
+              <w:spacing w:before="0" w:after="0"/>
+              <w:rPr>
+                <w:rFonts w:ascii="Consolas" w:hAnsi="Consolas" w:cs="Consolas"/>
+                <w:color w:val="000000"/>
+                <w:lang w:val="en-GB"/>
+              </w:rPr>
+            </w:pPr>
+            <w:r>
+              <w:rPr>
+                <w:rFonts w:ascii="Consolas" w:hAnsi="Consolas" w:cs="Consolas"/>
+                <w:color w:val="000000"/>
+                <w:lang w:val="en-GB"/>
+              </w:rPr>
+              <w:t xml:space="preserve">            _</w:t>
+            </w:r>
+            <w:proofErr w:type="spellStart"/>
+            <w:proofErr w:type="gramStart"/>
+            <w:r>
+              <w:rPr>
+                <w:rFonts w:ascii="Consolas" w:hAnsi="Consolas" w:cs="Consolas"/>
+                <w:color w:val="000000"/>
+                <w:lang w:val="en-GB"/>
+              </w:rPr>
+              <w:t>rotation.Begin</w:t>
+            </w:r>
+            <w:proofErr w:type="spellEnd"/>
+            <w:proofErr w:type="gramEnd"/>
+            <w:r>
+              <w:rPr>
+                <w:rFonts w:ascii="Consolas" w:hAnsi="Consolas" w:cs="Consolas"/>
+                <w:color w:val="000000"/>
+                <w:lang w:val="en-GB"/>
+              </w:rPr>
+              <w:t>();</w:t>
             </w:r>
           </w:p>
           <w:p>
@@ -1887,12 +2211,14 @@
       <w:r>
         <w:t xml:space="preserve"> is used as part of the later </w:t>
       </w:r>
+      <w:proofErr w:type="spellStart"/>
       <w:r>
         <w:rPr>
           <w:rStyle w:val="VerbatimChar"/>
         </w:rPr>
         <w:t>DoubleAnimation</w:t>
       </w:r>
+      <w:proofErr w:type="spellEnd"/>
       <w:r>
         <w:t xml:space="preserve"> which will animate between </w:t>
       </w:r>
@@ -1914,21 +2240,25 @@
       <w:r>
         <w:t xml:space="preserve"> and this will repeat Forever after 1 second. The </w:t>
       </w:r>
+      <w:proofErr w:type="spellStart"/>
       <w:r>
         <w:rPr>
           <w:rStyle w:val="VerbatimChar"/>
         </w:rPr>
         <w:t>PlaneProjection.Rotation</w:t>
       </w:r>
+      <w:proofErr w:type="spellEnd"/>
       <w:r>
         <w:t xml:space="preserve"> value for each Axis is set on the </w:t>
       </w:r>
+      <w:proofErr w:type="spellStart"/>
       <w:r>
         <w:rPr>
           <w:rStyle w:val="VerbatimChar"/>
         </w:rPr>
         <w:t>UIElement</w:t>
       </w:r>
+      <w:proofErr w:type="spellEnd"/>
       <w:r>
         <w:t xml:space="preserve"> which in this case is the </w:t>
       </w:r>
@@ -2006,8 +2336,8 @@
         <w:tblLook w:val="04A0" w:firstRow="1" w:lastRow="0" w:firstColumn="1" w:lastColumn="0" w:noHBand="0" w:noVBand="1"/>
       </w:tblPr>
       <w:tblGrid>
-        <w:gridCol w:w="5341"/>
-        <w:gridCol w:w="5341"/>
+        <w:gridCol w:w="5294"/>
+        <w:gridCol w:w="5172"/>
       </w:tblGrid>
       <w:tr>
         <w:tc>
@@ -2093,12 +2423,14 @@
             <w:r>
               <w:t xml:space="preserve"> select </w:t>
             </w:r>
+            <w:proofErr w:type="spellStart"/>
             <w:r>
               <w:rPr>
                 <w:b/>
               </w:rPr>
               <w:t>MainPage.xaml</w:t>
             </w:r>
+            <w:proofErr w:type="spellEnd"/>
           </w:p>
         </w:tc>
       </w:tr>
@@ -2126,8 +2458,8 @@
         <w:tblLook w:val="04A0" w:firstRow="1" w:lastRow="0" w:firstColumn="1" w:lastColumn="0" w:noHBand="0" w:noVBand="1"/>
       </w:tblPr>
       <w:tblGrid>
-        <w:gridCol w:w="5341"/>
-        <w:gridCol w:w="5341"/>
+        <w:gridCol w:w="5291"/>
+        <w:gridCol w:w="5175"/>
       </w:tblGrid>
       <w:tr>
         <w:tc>
@@ -2312,7 +2644,7 @@
         <w:tblLook w:val="04A0" w:firstRow="1" w:lastRow="0" w:firstColumn="1" w:lastColumn="0" w:noHBand="0" w:noVBand="1"/>
       </w:tblPr>
       <w:tblGrid>
-        <w:gridCol w:w="10682"/>
+        <w:gridCol w:w="10456"/>
       </w:tblGrid>
       <w:tr>
         <w:tc>
@@ -2384,6 +2716,7 @@
               </w:rPr>
               <w:t>&lt;</w:t>
             </w:r>
+            <w:proofErr w:type="spellStart"/>
             <w:r>
               <w:rPr>
                 <w:rFonts w:ascii="Consolas" w:hAnsi="Consolas" w:cs="Consolas"/>
@@ -2392,6 +2725,7 @@
               </w:rPr>
               <w:t>Grid.RowDefinitions</w:t>
             </w:r>
+            <w:proofErr w:type="spellEnd"/>
             <w:r>
               <w:rPr>
                 <w:rFonts w:ascii="Consolas" w:hAnsi="Consolas" w:cs="Consolas"/>
@@ -2429,6 +2763,7 @@
               </w:rPr>
               <w:t>&lt;</w:t>
             </w:r>
+            <w:proofErr w:type="spellStart"/>
             <w:r>
               <w:rPr>
                 <w:rFonts w:ascii="Consolas" w:hAnsi="Consolas" w:cs="Consolas"/>
@@ -2437,6 +2772,7 @@
               </w:rPr>
               <w:t>RowDefinition</w:t>
             </w:r>
+            <w:proofErr w:type="spellEnd"/>
             <w:r>
               <w:rPr>
                 <w:rFonts w:ascii="Consolas" w:hAnsi="Consolas" w:cs="Consolas"/>
@@ -2482,6 +2818,7 @@
               </w:rPr>
               <w:t>&lt;</w:t>
             </w:r>
+            <w:proofErr w:type="spellStart"/>
             <w:r>
               <w:rPr>
                 <w:rFonts w:ascii="Consolas" w:hAnsi="Consolas" w:cs="Consolas"/>
@@ -2490,6 +2827,7 @@
               </w:rPr>
               <w:t>RowDefinition</w:t>
             </w:r>
+            <w:proofErr w:type="spellEnd"/>
             <w:r>
               <w:rPr>
                 <w:rFonts w:ascii="Consolas" w:hAnsi="Consolas" w:cs="Consolas"/>
@@ -2535,6 +2873,7 @@
               </w:rPr>
               <w:t>&lt;/</w:t>
             </w:r>
+            <w:proofErr w:type="spellStart"/>
             <w:r>
               <w:rPr>
                 <w:rFonts w:ascii="Consolas" w:hAnsi="Consolas" w:cs="Consolas"/>
@@ -2543,6 +2882,7 @@
               </w:rPr>
               <w:t>Grid.RowDefinitions</w:t>
             </w:r>
+            <w:proofErr w:type="spellEnd"/>
             <w:r>
               <w:rPr>
                 <w:rFonts w:ascii="Consolas" w:hAnsi="Consolas" w:cs="Consolas"/>
@@ -2580,6 +2920,7 @@
               </w:rPr>
               <w:t>&lt;</w:t>
             </w:r>
+            <w:proofErr w:type="spellStart"/>
             <w:r>
               <w:rPr>
                 <w:rFonts w:ascii="Consolas" w:hAnsi="Consolas" w:cs="Consolas"/>
@@ -2588,14 +2929,25 @@
               </w:rPr>
               <w:t>TextBox</w:t>
             </w:r>
+            <w:proofErr w:type="spellEnd"/>
             <w:r>
               <w:rPr>
                 <w:rFonts w:ascii="Consolas" w:hAnsi="Consolas" w:cs="Consolas"/>
                 <w:color w:val="FF0000"/>
                 <w:lang w:val="en-GB"/>
               </w:rPr>
-              <w:t xml:space="preserve"> Grid.Row</w:t>
-            </w:r>
+              <w:t xml:space="preserve"> </w:t>
+            </w:r>
+            <w:proofErr w:type="spellStart"/>
+            <w:r>
+              <w:rPr>
+                <w:rFonts w:ascii="Consolas" w:hAnsi="Consolas" w:cs="Consolas"/>
+                <w:color w:val="FF0000"/>
+                <w:lang w:val="en-GB"/>
+              </w:rPr>
+              <w:t>Grid.Row</w:t>
+            </w:r>
+            <w:proofErr w:type="spellEnd"/>
             <w:r>
               <w:rPr>
                 <w:rFonts w:ascii="Consolas" w:hAnsi="Consolas" w:cs="Consolas"/>
@@ -2671,31 +3023,87 @@
                 <w:color w:val="FF0000"/>
                 <w:lang w:val="en-GB"/>
               </w:rPr>
-              <w:t xml:space="preserve"> InputScope</w:t>
-            </w:r>
-            <w:r>
-              <w:rPr>
-                <w:rFonts w:ascii="Consolas" w:hAnsi="Consolas" w:cs="Consolas"/>
-                <w:color w:val="0000FF"/>
-                <w:lang w:val="en-GB"/>
-              </w:rPr>
-              <w:t>="Url"</w:t>
-            </w:r>
+              <w:t xml:space="preserve"> </w:t>
+            </w:r>
+            <w:proofErr w:type="spellStart"/>
             <w:r>
               <w:rPr>
                 <w:rFonts w:ascii="Consolas" w:hAnsi="Consolas" w:cs="Consolas"/>
                 <w:color w:val="FF0000"/>
                 <w:lang w:val="en-GB"/>
               </w:rPr>
-              <w:t xml:space="preserve"> KeyDown</w:t>
-            </w:r>
-            <w:r>
-              <w:rPr>
-                <w:rFonts w:ascii="Consolas" w:hAnsi="Consolas" w:cs="Consolas"/>
-                <w:color w:val="0000FF"/>
-                <w:lang w:val="en-GB"/>
-              </w:rPr>
-              <w:t>="Go_KeyDown"/&gt;</w:t>
+              <w:t>InputScope</w:t>
+            </w:r>
+            <w:proofErr w:type="spellEnd"/>
+            <w:r>
+              <w:rPr>
+                <w:rFonts w:ascii="Consolas" w:hAnsi="Consolas" w:cs="Consolas"/>
+                <w:color w:val="0000FF"/>
+                <w:lang w:val="en-GB"/>
+              </w:rPr>
+              <w:t>="</w:t>
+            </w:r>
+            <w:proofErr w:type="spellStart"/>
+            <w:r>
+              <w:rPr>
+                <w:rFonts w:ascii="Consolas" w:hAnsi="Consolas" w:cs="Consolas"/>
+                <w:color w:val="0000FF"/>
+                <w:lang w:val="en-GB"/>
+              </w:rPr>
+              <w:t>Url</w:t>
+            </w:r>
+            <w:proofErr w:type="spellEnd"/>
+            <w:r>
+              <w:rPr>
+                <w:rFonts w:ascii="Consolas" w:hAnsi="Consolas" w:cs="Consolas"/>
+                <w:color w:val="0000FF"/>
+                <w:lang w:val="en-GB"/>
+              </w:rPr>
+              <w:t>"</w:t>
+            </w:r>
+            <w:r>
+              <w:rPr>
+                <w:rFonts w:ascii="Consolas" w:hAnsi="Consolas" w:cs="Consolas"/>
+                <w:color w:val="FF0000"/>
+                <w:lang w:val="en-GB"/>
+              </w:rPr>
+              <w:t xml:space="preserve"> </w:t>
+            </w:r>
+            <w:proofErr w:type="spellStart"/>
+            <w:r>
+              <w:rPr>
+                <w:rFonts w:ascii="Consolas" w:hAnsi="Consolas" w:cs="Consolas"/>
+                <w:color w:val="FF0000"/>
+                <w:lang w:val="en-GB"/>
+              </w:rPr>
+              <w:t>KeyDown</w:t>
+            </w:r>
+            <w:proofErr w:type="spellEnd"/>
+            <w:r>
+              <w:rPr>
+                <w:rFonts w:ascii="Consolas" w:hAnsi="Consolas" w:cs="Consolas"/>
+                <w:color w:val="0000FF"/>
+                <w:lang w:val="en-GB"/>
+              </w:rPr>
+              <w:t>="</w:t>
+            </w:r>
+            <w:proofErr w:type="spellStart"/>
+            <w:r>
+              <w:rPr>
+                <w:rFonts w:ascii="Consolas" w:hAnsi="Consolas" w:cs="Consolas"/>
+                <w:color w:val="0000FF"/>
+                <w:lang w:val="en-GB"/>
+              </w:rPr>
+              <w:t>Go_KeyDown</w:t>
+            </w:r>
+            <w:proofErr w:type="spellEnd"/>
+            <w:r>
+              <w:rPr>
+                <w:rFonts w:ascii="Consolas" w:hAnsi="Consolas" w:cs="Consolas"/>
+                <w:color w:val="0000FF"/>
+                <w:lang w:val="en-GB"/>
+              </w:rPr>
+              <w:t>"/&gt;</w:t>
             </w:r>
           </w:p>
           <w:p>
@@ -2740,8 +3148,18 @@
                 <w:color w:val="FF0000"/>
                 <w:lang w:val="en-GB"/>
               </w:rPr>
-              <w:t xml:space="preserve"> Grid.Row</w:t>
-            </w:r>
+              <w:t xml:space="preserve"> </w:t>
+            </w:r>
+            <w:proofErr w:type="spellStart"/>
+            <w:r>
+              <w:rPr>
+                <w:rFonts w:ascii="Consolas" w:hAnsi="Consolas" w:cs="Consolas"/>
+                <w:color w:val="FF0000"/>
+                <w:lang w:val="en-GB"/>
+              </w:rPr>
+              <w:t>Grid.Row</w:t>
+            </w:r>
+            <w:proofErr w:type="spellEnd"/>
             <w:r>
               <w:rPr>
                 <w:rFonts w:ascii="Consolas" w:hAnsi="Consolas" w:cs="Consolas"/>
@@ -2827,6 +3245,7 @@
               </w:rPr>
               <w:t>&lt;</w:t>
             </w:r>
+            <w:proofErr w:type="spellStart"/>
             <w:r>
               <w:rPr>
                 <w:rFonts w:ascii="Consolas" w:hAnsi="Consolas" w:cs="Consolas"/>
@@ -2835,6 +3254,7 @@
               </w:rPr>
               <w:t>Image.Projection</w:t>
             </w:r>
+            <w:proofErr w:type="spellEnd"/>
             <w:r>
               <w:rPr>
                 <w:rFonts w:ascii="Consolas" w:hAnsi="Consolas" w:cs="Consolas"/>
@@ -2872,6 +3292,7 @@
               </w:rPr>
               <w:t>&lt;</w:t>
             </w:r>
+            <w:proofErr w:type="spellStart"/>
             <w:r>
               <w:rPr>
                 <w:rFonts w:ascii="Consolas" w:hAnsi="Consolas" w:cs="Consolas"/>
@@ -2880,6 +3301,7 @@
               </w:rPr>
               <w:t>PlaneProjection</w:t>
             </w:r>
+            <w:proofErr w:type="spellEnd"/>
             <w:r>
               <w:rPr>
                 <w:rFonts w:ascii="Consolas" w:hAnsi="Consolas" w:cs="Consolas"/>
@@ -2917,6 +3339,7 @@
               </w:rPr>
               <w:t>&lt;/</w:t>
             </w:r>
+            <w:proofErr w:type="spellStart"/>
             <w:r>
               <w:rPr>
                 <w:rFonts w:ascii="Consolas" w:hAnsi="Consolas" w:cs="Consolas"/>
@@ -2925,6 +3348,7 @@
               </w:rPr>
               <w:t>Image.Projection</w:t>
             </w:r>
+            <w:proofErr w:type="spellEnd"/>
             <w:r>
               <w:rPr>
                 <w:rFonts w:ascii="Consolas" w:hAnsi="Consolas" w:cs="Consolas"/>
@@ -3036,6 +3460,7 @@
               </w:rPr>
               <w:t>&lt;</w:t>
             </w:r>
+            <w:proofErr w:type="spellStart"/>
             <w:r>
               <w:rPr>
                 <w:rFonts w:ascii="Consolas" w:hAnsi="Consolas" w:cs="Consolas"/>
@@ -3044,14 +3469,25 @@
               </w:rPr>
               <w:t>CommandBar</w:t>
             </w:r>
+            <w:proofErr w:type="spellEnd"/>
             <w:r>
               <w:rPr>
                 <w:rFonts w:ascii="Consolas" w:hAnsi="Consolas" w:cs="Consolas"/>
                 <w:color w:val="FF0000"/>
                 <w:lang w:val="en-GB"/>
               </w:rPr>
-              <w:t xml:space="preserve"> VerticalAlignment</w:t>
-            </w:r>
+              <w:t xml:space="preserve"> </w:t>
+            </w:r>
+            <w:proofErr w:type="spellStart"/>
+            <w:r>
+              <w:rPr>
+                <w:rFonts w:ascii="Consolas" w:hAnsi="Consolas" w:cs="Consolas"/>
+                <w:color w:val="FF0000"/>
+                <w:lang w:val="en-GB"/>
+              </w:rPr>
+              <w:t>VerticalAlignment</w:t>
+            </w:r>
+            <w:proofErr w:type="spellEnd"/>
             <w:r>
               <w:rPr>
                 <w:rFonts w:ascii="Consolas" w:hAnsi="Consolas" w:cs="Consolas"/>
@@ -3089,6 +3525,7 @@
               </w:rPr>
               <w:t>&lt;</w:t>
             </w:r>
+            <w:proofErr w:type="spellStart"/>
             <w:r>
               <w:rPr>
                 <w:rFonts w:ascii="Consolas" w:hAnsi="Consolas" w:cs="Consolas"/>
@@ -3097,6 +3534,7 @@
               </w:rPr>
               <w:t>AppBarButton</w:t>
             </w:r>
+            <w:proofErr w:type="spellEnd"/>
             <w:r>
               <w:rPr>
                 <w:rFonts w:ascii="Consolas" w:hAnsi="Consolas" w:cs="Consolas"/>
@@ -3111,7 +3549,25 @@
                 <w:color w:val="0000FF"/>
                 <w:lang w:val="en-GB"/>
               </w:rPr>
-              <w:t>="RepeatAll"</w:t>
+              <w:t>="</w:t>
+            </w:r>
+            <w:proofErr w:type="spellStart"/>
+            <w:r>
+              <w:rPr>
+                <w:rFonts w:ascii="Consolas" w:hAnsi="Consolas" w:cs="Consolas"/>
+                <w:color w:val="0000FF"/>
+                <w:lang w:val="en-GB"/>
+              </w:rPr>
+              <w:t>RepeatAll</w:t>
+            </w:r>
+            <w:proofErr w:type="spellEnd"/>
+            <w:r>
+              <w:rPr>
+                <w:rFonts w:ascii="Consolas" w:hAnsi="Consolas" w:cs="Consolas"/>
+                <w:color w:val="0000FF"/>
+                <w:lang w:val="en-GB"/>
+              </w:rPr>
+              <w:t>"</w:t>
             </w:r>
             <w:r>
               <w:rPr>
@@ -3143,7 +3599,25 @@
                 <w:color w:val="0000FF"/>
                 <w:lang w:val="en-GB"/>
               </w:rPr>
-              <w:t>="Pitch_Click"/&gt;</w:t>
+              <w:t>="</w:t>
+            </w:r>
+            <w:proofErr w:type="spellStart"/>
+            <w:r>
+              <w:rPr>
+                <w:rFonts w:ascii="Consolas" w:hAnsi="Consolas" w:cs="Consolas"/>
+                <w:color w:val="0000FF"/>
+                <w:lang w:val="en-GB"/>
+              </w:rPr>
+              <w:t>Pitch_Click</w:t>
+            </w:r>
+            <w:proofErr w:type="spellEnd"/>
+            <w:r>
+              <w:rPr>
+                <w:rFonts w:ascii="Consolas" w:hAnsi="Consolas" w:cs="Consolas"/>
+                <w:color w:val="0000FF"/>
+                <w:lang w:val="en-GB"/>
+              </w:rPr>
+              <w:t>"/&gt;</w:t>
             </w:r>
           </w:p>
           <w:p>
@@ -3174,6 +3648,7 @@
               </w:rPr>
               <w:t>&lt;</w:t>
             </w:r>
+            <w:proofErr w:type="spellStart"/>
             <w:r>
               <w:rPr>
                 <w:rFonts w:ascii="Consolas" w:hAnsi="Consolas" w:cs="Consolas"/>
@@ -3182,6 +3657,7 @@
               </w:rPr>
               <w:t>AppBarButton</w:t>
             </w:r>
+            <w:proofErr w:type="spellEnd"/>
             <w:r>
               <w:rPr>
                 <w:rFonts w:ascii="Consolas" w:hAnsi="Consolas" w:cs="Consolas"/>
@@ -3228,7 +3704,25 @@
                 <w:color w:val="0000FF"/>
                 <w:lang w:val="en-GB"/>
               </w:rPr>
-              <w:t>="Roll_Click"/&gt;</w:t>
+              <w:t>="</w:t>
+            </w:r>
+            <w:proofErr w:type="spellStart"/>
+            <w:r>
+              <w:rPr>
+                <w:rFonts w:ascii="Consolas" w:hAnsi="Consolas" w:cs="Consolas"/>
+                <w:color w:val="0000FF"/>
+                <w:lang w:val="en-GB"/>
+              </w:rPr>
+              <w:t>Roll_Click</w:t>
+            </w:r>
+            <w:proofErr w:type="spellEnd"/>
+            <w:r>
+              <w:rPr>
+                <w:rFonts w:ascii="Consolas" w:hAnsi="Consolas" w:cs="Consolas"/>
+                <w:color w:val="0000FF"/>
+                <w:lang w:val="en-GB"/>
+              </w:rPr>
+              <w:t>"/&gt;</w:t>
             </w:r>
           </w:p>
           <w:p>
@@ -3259,6 +3753,7 @@
               </w:rPr>
               <w:t>&lt;</w:t>
             </w:r>
+            <w:proofErr w:type="spellStart"/>
             <w:r>
               <w:rPr>
                 <w:rFonts w:ascii="Consolas" w:hAnsi="Consolas" w:cs="Consolas"/>
@@ -3267,6 +3762,7 @@
               </w:rPr>
               <w:t>AppBarButton</w:t>
             </w:r>
+            <w:proofErr w:type="spellEnd"/>
             <w:r>
               <w:rPr>
                 <w:rFonts w:ascii="Consolas" w:hAnsi="Consolas" w:cs="Consolas"/>
@@ -3313,7 +3809,25 @@
                 <w:color w:val="0000FF"/>
                 <w:lang w:val="en-GB"/>
               </w:rPr>
-              <w:t>="Yaw_Click"/&gt;</w:t>
+              <w:t>="</w:t>
+            </w:r>
+            <w:proofErr w:type="spellStart"/>
+            <w:r>
+              <w:rPr>
+                <w:rFonts w:ascii="Consolas" w:hAnsi="Consolas" w:cs="Consolas"/>
+                <w:color w:val="0000FF"/>
+                <w:lang w:val="en-GB"/>
+              </w:rPr>
+              <w:t>Yaw_Click</w:t>
+            </w:r>
+            <w:proofErr w:type="spellEnd"/>
+            <w:r>
+              <w:rPr>
+                <w:rFonts w:ascii="Consolas" w:hAnsi="Consolas" w:cs="Consolas"/>
+                <w:color w:val="0000FF"/>
+                <w:lang w:val="en-GB"/>
+              </w:rPr>
+              <w:t>"/&gt;</w:t>
             </w:r>
           </w:p>
           <w:p>
@@ -3331,6 +3845,7 @@
               </w:rPr>
               <w:t>&lt;/</w:t>
             </w:r>
+            <w:proofErr w:type="spellStart"/>
             <w:r>
               <w:rPr>
                 <w:rFonts w:ascii="Consolas" w:hAnsi="Consolas" w:cs="Consolas"/>
@@ -3339,6 +3854,7 @@
               </w:rPr>
               <w:t>CommandBar</w:t>
             </w:r>
+            <w:proofErr w:type="spellEnd"/>
             <w:r>
               <w:rPr>
                 <w:rFonts w:ascii="Consolas" w:hAnsi="Consolas" w:cs="Consolas"/>
@@ -3367,12 +3883,14 @@
       <w:r>
         <w:t xml:space="preserve"> the main user interface features a </w:t>
       </w:r>
+      <w:proofErr w:type="spellStart"/>
       <w:r>
         <w:rPr>
           <w:b/>
         </w:rPr>
         <w:t>TextBox</w:t>
       </w:r>
+      <w:proofErr w:type="spellEnd"/>
       <w:r>
         <w:t xml:space="preserve">. The second block of </w:t>
       </w:r>
@@ -3383,14 +3901,24 @@
         <w:t>XAML</w:t>
       </w:r>
       <w:r>
-        <w:t xml:space="preserve"> is is the </w:t>
-      </w:r>
+        <w:t xml:space="preserve"> is </w:t>
+      </w:r>
+      <w:proofErr w:type="spellStart"/>
+      <w:r>
+        <w:t>is</w:t>
+      </w:r>
+      <w:proofErr w:type="spellEnd"/>
+      <w:r>
+        <w:t xml:space="preserve"> the </w:t>
+      </w:r>
+      <w:proofErr w:type="spellStart"/>
       <w:r>
         <w:rPr>
           <w:b/>
         </w:rPr>
         <w:t>CommandBar</w:t>
       </w:r>
+      <w:proofErr w:type="spellEnd"/>
       <w:r>
         <w:t xml:space="preserve"> which contains </w:t>
       </w:r>
@@ -3446,8 +3974,8 @@
         <w:tblLook w:val="04A0" w:firstRow="1" w:lastRow="0" w:firstColumn="1" w:lastColumn="0" w:noHBand="0" w:noVBand="1"/>
       </w:tblPr>
       <w:tblGrid>
-        <w:gridCol w:w="5341"/>
-        <w:gridCol w:w="5341"/>
+        <w:gridCol w:w="5293"/>
+        <w:gridCol w:w="5173"/>
       </w:tblGrid>
       <w:tr>
         <w:tc>
@@ -3580,7 +4108,38 @@
           <w:bCs/>
           <w:sz w:val="24"/>
         </w:rPr>
-        <w:t>public MainPage() { ... }</w:t>
+        <w:t xml:space="preserve">public </w:t>
+      </w:r>
+      <w:proofErr w:type="spellStart"/>
+      <w:proofErr w:type="gramStart"/>
+      <w:r>
+        <w:rPr>
+          <w:rStyle w:val="VerbatimChar"/>
+          <w:b/>
+          <w:bCs/>
+          <w:sz w:val="24"/>
+        </w:rPr>
+        <w:t>MainPage</w:t>
+      </w:r>
+      <w:proofErr w:type="spellEnd"/>
+      <w:r>
+        <w:rPr>
+          <w:rStyle w:val="VerbatimChar"/>
+          <w:b/>
+          <w:bCs/>
+          <w:sz w:val="24"/>
+        </w:rPr>
+        <w:t>(</w:t>
+      </w:r>
+      <w:proofErr w:type="gramEnd"/>
+      <w:r>
+        <w:rPr>
+          <w:rStyle w:val="VerbatimChar"/>
+          <w:b/>
+          <w:bCs/>
+          <w:sz w:val="24"/>
+        </w:rPr>
+        <w:t>) { ... }</w:t>
       </w:r>
       <w:r>
         <w:t xml:space="preserve"> the following Code should be entered:</w:t>
@@ -3593,7 +4152,7 @@
         <w:tblLook w:val="04A0" w:firstRow="1" w:lastRow="0" w:firstColumn="1" w:lastColumn="0" w:noHBand="0" w:noVBand="1"/>
       </w:tblPr>
       <w:tblGrid>
-        <w:gridCol w:w="10682"/>
+        <w:gridCol w:w="10456"/>
       </w:tblGrid>
       <w:tr>
         <w:tc>
@@ -3618,7 +4177,25 @@
                 <w:color w:val="000000"/>
                 <w:lang w:val="en-GB"/>
               </w:rPr>
-              <w:t xml:space="preserve">Library library = </w:t>
+              <w:t xml:space="preserve">Library </w:t>
+            </w:r>
+            <w:proofErr w:type="spellStart"/>
+            <w:r>
+              <w:rPr>
+                <w:rFonts w:ascii="Consolas" w:hAnsi="Consolas" w:cs="Consolas"/>
+                <w:color w:val="000000"/>
+                <w:lang w:val="en-GB"/>
+              </w:rPr>
+              <w:t>library</w:t>
+            </w:r>
+            <w:proofErr w:type="spellEnd"/>
+            <w:r>
+              <w:rPr>
+                <w:rFonts w:ascii="Consolas" w:hAnsi="Consolas" w:cs="Consolas"/>
+                <w:color w:val="000000"/>
+                <w:lang w:val="en-GB"/>
+              </w:rPr>
+              <w:t xml:space="preserve"> = </w:t>
             </w:r>
             <w:r>
               <w:rPr>
@@ -3634,7 +4211,25 @@
                 <w:color w:val="000000"/>
                 <w:lang w:val="en-GB"/>
               </w:rPr>
-              <w:t xml:space="preserve"> Library();</w:t>
+              <w:t xml:space="preserve"> </w:t>
+            </w:r>
+            <w:proofErr w:type="gramStart"/>
+            <w:r>
+              <w:rPr>
+                <w:rFonts w:ascii="Consolas" w:hAnsi="Consolas" w:cs="Consolas"/>
+                <w:color w:val="000000"/>
+                <w:lang w:val="en-GB"/>
+              </w:rPr>
+              <w:t>Library(</w:t>
+            </w:r>
+            <w:proofErr w:type="gramEnd"/>
+            <w:r>
+              <w:rPr>
+                <w:rFonts w:ascii="Consolas" w:hAnsi="Consolas" w:cs="Consolas"/>
+                <w:color w:val="000000"/>
+                <w:lang w:val="en-GB"/>
+              </w:rPr>
+              <w:t>);</w:t>
             </w:r>
           </w:p>
           <w:p>
@@ -3692,8 +4287,36 @@
                 <w:color w:val="000000"/>
                 <w:lang w:val="en-GB"/>
               </w:rPr>
-              <w:t xml:space="preserve"> Go_KeyDown(</w:t>
-            </w:r>
+              <w:t xml:space="preserve"> </w:t>
+            </w:r>
+            <w:proofErr w:type="spellStart"/>
+            <w:r>
+              <w:rPr>
+                <w:rFonts w:ascii="Consolas" w:hAnsi="Consolas" w:cs="Consolas"/>
+                <w:color w:val="000000"/>
+                <w:lang w:val="en-GB"/>
+              </w:rPr>
+              <w:t>Go_</w:t>
+            </w:r>
+            <w:proofErr w:type="gramStart"/>
+            <w:r>
+              <w:rPr>
+                <w:rFonts w:ascii="Consolas" w:hAnsi="Consolas" w:cs="Consolas"/>
+                <w:color w:val="000000"/>
+                <w:lang w:val="en-GB"/>
+              </w:rPr>
+              <w:t>KeyDown</w:t>
+            </w:r>
+            <w:proofErr w:type="spellEnd"/>
+            <w:r>
+              <w:rPr>
+                <w:rFonts w:ascii="Consolas" w:hAnsi="Consolas" w:cs="Consolas"/>
+                <w:color w:val="000000"/>
+                <w:lang w:val="en-GB"/>
+              </w:rPr>
+              <w:t>(</w:t>
+            </w:r>
+            <w:proofErr w:type="gramEnd"/>
             <w:r>
               <w:rPr>
                 <w:rFonts w:ascii="Consolas" w:hAnsi="Consolas" w:cs="Consolas"/>
@@ -3708,7 +4331,25 @@
                 <w:color w:val="000000"/>
                 <w:lang w:val="en-GB"/>
               </w:rPr>
-              <w:t xml:space="preserve"> sender, KeyRoutedEventArgs e)</w:t>
+              <w:t xml:space="preserve"> sender, </w:t>
+            </w:r>
+            <w:proofErr w:type="spellStart"/>
+            <w:r>
+              <w:rPr>
+                <w:rFonts w:ascii="Consolas" w:hAnsi="Consolas" w:cs="Consolas"/>
+                <w:color w:val="000000"/>
+                <w:lang w:val="en-GB"/>
+              </w:rPr>
+              <w:t>KeyRoutedEventArgs</w:t>
+            </w:r>
+            <w:proofErr w:type="spellEnd"/>
+            <w:r>
+              <w:rPr>
+                <w:rFonts w:ascii="Consolas" w:hAnsi="Consolas" w:cs="Consolas"/>
+                <w:color w:val="000000"/>
+                <w:lang w:val="en-GB"/>
+              </w:rPr>
+              <w:t xml:space="preserve"> e)</w:t>
             </w:r>
           </w:p>
           <w:p>
@@ -3766,7 +4407,45 @@
                 <w:color w:val="000000"/>
                 <w:lang w:val="en-GB"/>
               </w:rPr>
-              <w:t xml:space="preserve"> (e.Key == Windows.System.VirtualKey.Enter)</w:t>
+              <w:t xml:space="preserve"> (</w:t>
+            </w:r>
+            <w:proofErr w:type="spellStart"/>
+            <w:proofErr w:type="gramStart"/>
+            <w:r>
+              <w:rPr>
+                <w:rFonts w:ascii="Consolas" w:hAnsi="Consolas" w:cs="Consolas"/>
+                <w:color w:val="000000"/>
+                <w:lang w:val="en-GB"/>
+              </w:rPr>
+              <w:t>e.Key</w:t>
+            </w:r>
+            <w:proofErr w:type="spellEnd"/>
+            <w:proofErr w:type="gramEnd"/>
+            <w:r>
+              <w:rPr>
+                <w:rFonts w:ascii="Consolas" w:hAnsi="Consolas" w:cs="Consolas"/>
+                <w:color w:val="000000"/>
+                <w:lang w:val="en-GB"/>
+              </w:rPr>
+              <w:t xml:space="preserve"> == </w:t>
+            </w:r>
+            <w:proofErr w:type="spellStart"/>
+            <w:r>
+              <w:rPr>
+                <w:rFonts w:ascii="Consolas" w:hAnsi="Consolas" w:cs="Consolas"/>
+                <w:color w:val="000000"/>
+                <w:lang w:val="en-GB"/>
+              </w:rPr>
+              <w:t>Windows.System.VirtualKey.Enter</w:t>
+            </w:r>
+            <w:proofErr w:type="spellEnd"/>
+            <w:r>
+              <w:rPr>
+                <w:rFonts w:ascii="Consolas" w:hAnsi="Consolas" w:cs="Consolas"/>
+                <w:color w:val="000000"/>
+                <w:lang w:val="en-GB"/>
+              </w:rPr>
+              <w:t>)</w:t>
             </w:r>
           </w:p>
           <w:p>
@@ -3808,7 +4487,25 @@
                 <w:color w:val="000000"/>
                 <w:lang w:val="en-GB"/>
               </w:rPr>
-              <w:t xml:space="preserve">        Display.Source = </w:t>
+              <w:t xml:space="preserve">        </w:t>
+            </w:r>
+            <w:proofErr w:type="spellStart"/>
+            <w:r>
+              <w:rPr>
+                <w:rFonts w:ascii="Consolas" w:hAnsi="Consolas" w:cs="Consolas"/>
+                <w:color w:val="000000"/>
+                <w:lang w:val="en-GB"/>
+              </w:rPr>
+              <w:t>Display.Source</w:t>
+            </w:r>
+            <w:proofErr w:type="spellEnd"/>
+            <w:r>
+              <w:rPr>
+                <w:rFonts w:ascii="Consolas" w:hAnsi="Consolas" w:cs="Consolas"/>
+                <w:color w:val="000000"/>
+                <w:lang w:val="en-GB"/>
+              </w:rPr>
+              <w:t xml:space="preserve"> = </w:t>
             </w:r>
             <w:r>
               <w:rPr>
@@ -3824,28 +4521,76 @@
                 <w:color w:val="000000"/>
                 <w:lang w:val="en-GB"/>
               </w:rPr>
-              <w:t xml:space="preserve"> Windows.UI.Xaml.Media.Imaging</w:t>
-            </w:r>
-          </w:p>
-          <w:p>
-            <w:pPr>
-              <w:autoSpaceDE w:val="0"/>
-              <w:autoSpaceDN w:val="0"/>
-              <w:adjustRightInd w:val="0"/>
-              <w:spacing w:before="0" w:after="0"/>
-              <w:rPr>
-                <w:rFonts w:ascii="Consolas" w:hAnsi="Consolas" w:cs="Consolas"/>
-                <w:color w:val="000000"/>
-                <w:lang w:val="en-GB"/>
-              </w:rPr>
-            </w:pPr>
-            <w:r>
-              <w:rPr>
-                <w:rFonts w:ascii="Consolas" w:hAnsi="Consolas" w:cs="Consolas"/>
-                <w:color w:val="000000"/>
-                <w:lang w:val="en-GB"/>
-              </w:rPr>
-              <w:t xml:space="preserve">        .BitmapImage(</w:t>
+              <w:t xml:space="preserve"> </w:t>
+            </w:r>
+            <w:proofErr w:type="spellStart"/>
+            <w:proofErr w:type="gramStart"/>
+            <w:r>
+              <w:rPr>
+                <w:rFonts w:ascii="Consolas" w:hAnsi="Consolas" w:cs="Consolas"/>
+                <w:color w:val="000000"/>
+                <w:lang w:val="en-GB"/>
+              </w:rPr>
+              <w:t>Windows.UI.Xaml.Media</w:t>
+            </w:r>
+            <w:proofErr w:type="gramEnd"/>
+            <w:r>
+              <w:rPr>
+                <w:rFonts w:ascii="Consolas" w:hAnsi="Consolas" w:cs="Consolas"/>
+                <w:color w:val="000000"/>
+                <w:lang w:val="en-GB"/>
+              </w:rPr>
+              <w:t>.Imaging</w:t>
+            </w:r>
+            <w:proofErr w:type="spellEnd"/>
+          </w:p>
+          <w:p>
+            <w:pPr>
+              <w:autoSpaceDE w:val="0"/>
+              <w:autoSpaceDN w:val="0"/>
+              <w:adjustRightInd w:val="0"/>
+              <w:spacing w:before="0" w:after="0"/>
+              <w:rPr>
+                <w:rFonts w:ascii="Consolas" w:hAnsi="Consolas" w:cs="Consolas"/>
+                <w:color w:val="000000"/>
+                <w:lang w:val="en-GB"/>
+              </w:rPr>
+            </w:pPr>
+            <w:r>
+              <w:rPr>
+                <w:rFonts w:ascii="Consolas" w:hAnsi="Consolas" w:cs="Consolas"/>
+                <w:color w:val="000000"/>
+                <w:lang w:val="en-GB"/>
+              </w:rPr>
+              <w:t xml:space="preserve">        </w:t>
+            </w:r>
+            <w:proofErr w:type="gramStart"/>
+            <w:r>
+              <w:rPr>
+                <w:rFonts w:ascii="Consolas" w:hAnsi="Consolas" w:cs="Consolas"/>
+                <w:color w:val="000000"/>
+                <w:lang w:val="en-GB"/>
+              </w:rPr>
+              <w:t>.</w:t>
+            </w:r>
+            <w:proofErr w:type="spellStart"/>
+            <w:r>
+              <w:rPr>
+                <w:rFonts w:ascii="Consolas" w:hAnsi="Consolas" w:cs="Consolas"/>
+                <w:color w:val="000000"/>
+                <w:lang w:val="en-GB"/>
+              </w:rPr>
+              <w:t>BitmapImage</w:t>
+            </w:r>
+            <w:proofErr w:type="spellEnd"/>
+            <w:proofErr w:type="gramEnd"/>
+            <w:r>
+              <w:rPr>
+                <w:rFonts w:ascii="Consolas" w:hAnsi="Consolas" w:cs="Consolas"/>
+                <w:color w:val="000000"/>
+                <w:lang w:val="en-GB"/>
+              </w:rPr>
+              <w:t>(</w:t>
             </w:r>
             <w:r>
               <w:rPr>
@@ -3861,7 +4606,25 @@
                 <w:color w:val="000000"/>
                 <w:lang w:val="en-GB"/>
               </w:rPr>
-              <w:t xml:space="preserve"> Uri(Value.Text));</w:t>
+              <w:t xml:space="preserve"> Uri(</w:t>
+            </w:r>
+            <w:proofErr w:type="spellStart"/>
+            <w:r>
+              <w:rPr>
+                <w:rFonts w:ascii="Consolas" w:hAnsi="Consolas" w:cs="Consolas"/>
+                <w:color w:val="000000"/>
+                <w:lang w:val="en-GB"/>
+              </w:rPr>
+              <w:t>Value.Text</w:t>
+            </w:r>
+            <w:proofErr w:type="spellEnd"/>
+            <w:r>
+              <w:rPr>
+                <w:rFonts w:ascii="Consolas" w:hAnsi="Consolas" w:cs="Consolas"/>
+                <w:color w:val="000000"/>
+                <w:lang w:val="en-GB"/>
+              </w:rPr>
+              <w:t>));</w:t>
             </w:r>
           </w:p>
           <w:p>
@@ -3961,8 +4724,36 @@
                 <w:color w:val="000000"/>
                 <w:lang w:val="en-GB"/>
               </w:rPr>
-              <w:t xml:space="preserve"> Pitch_Click(</w:t>
-            </w:r>
+              <w:t xml:space="preserve"> </w:t>
+            </w:r>
+            <w:proofErr w:type="spellStart"/>
+            <w:r>
+              <w:rPr>
+                <w:rFonts w:ascii="Consolas" w:hAnsi="Consolas" w:cs="Consolas"/>
+                <w:color w:val="000000"/>
+                <w:lang w:val="en-GB"/>
+              </w:rPr>
+              <w:t>Pitch_</w:t>
+            </w:r>
+            <w:proofErr w:type="gramStart"/>
+            <w:r>
+              <w:rPr>
+                <w:rFonts w:ascii="Consolas" w:hAnsi="Consolas" w:cs="Consolas"/>
+                <w:color w:val="000000"/>
+                <w:lang w:val="en-GB"/>
+              </w:rPr>
+              <w:t>Click</w:t>
+            </w:r>
+            <w:proofErr w:type="spellEnd"/>
+            <w:r>
+              <w:rPr>
+                <w:rFonts w:ascii="Consolas" w:hAnsi="Consolas" w:cs="Consolas"/>
+                <w:color w:val="000000"/>
+                <w:lang w:val="en-GB"/>
+              </w:rPr>
+              <w:t>(</w:t>
+            </w:r>
+            <w:proofErr w:type="gramEnd"/>
             <w:r>
               <w:rPr>
                 <w:rFonts w:ascii="Consolas" w:hAnsi="Consolas" w:cs="Consolas"/>
@@ -3977,7 +4768,25 @@
                 <w:color w:val="000000"/>
                 <w:lang w:val="en-GB"/>
               </w:rPr>
-              <w:t xml:space="preserve"> sender, RoutedEventArgs e)</w:t>
+              <w:t xml:space="preserve"> sender, </w:t>
+            </w:r>
+            <w:proofErr w:type="spellStart"/>
+            <w:r>
+              <w:rPr>
+                <w:rFonts w:ascii="Consolas" w:hAnsi="Consolas" w:cs="Consolas"/>
+                <w:color w:val="000000"/>
+                <w:lang w:val="en-GB"/>
+              </w:rPr>
+              <w:t>RoutedEventArgs</w:t>
+            </w:r>
+            <w:proofErr w:type="spellEnd"/>
+            <w:r>
+              <w:rPr>
+                <w:rFonts w:ascii="Consolas" w:hAnsi="Consolas" w:cs="Consolas"/>
+                <w:color w:val="000000"/>
+                <w:lang w:val="en-GB"/>
+              </w:rPr>
+              <w:t xml:space="preserve"> e)</w:t>
             </w:r>
           </w:p>
           <w:p>
@@ -4019,7 +4828,27 @@
                 <w:color w:val="000000"/>
                 <w:lang w:val="en-GB"/>
               </w:rPr>
-              <w:t xml:space="preserve">    library.Rotate(</w:t>
+              <w:t xml:space="preserve">    </w:t>
+            </w:r>
+            <w:proofErr w:type="spellStart"/>
+            <w:proofErr w:type="gramStart"/>
+            <w:r>
+              <w:rPr>
+                <w:rFonts w:ascii="Consolas" w:hAnsi="Consolas" w:cs="Consolas"/>
+                <w:color w:val="000000"/>
+                <w:lang w:val="en-GB"/>
+              </w:rPr>
+              <w:t>library.Rotate</w:t>
+            </w:r>
+            <w:proofErr w:type="spellEnd"/>
+            <w:proofErr w:type="gramEnd"/>
+            <w:r>
+              <w:rPr>
+                <w:rFonts w:ascii="Consolas" w:hAnsi="Consolas" w:cs="Consolas"/>
+                <w:color w:val="000000"/>
+                <w:lang w:val="en-GB"/>
+              </w:rPr>
+              <w:t>(</w:t>
             </w:r>
             <w:r>
               <w:rPr>
@@ -4130,8 +4959,36 @@
                 <w:color w:val="000000"/>
                 <w:lang w:val="en-GB"/>
               </w:rPr>
-              <w:t xml:space="preserve"> Roll_Click(</w:t>
-            </w:r>
+              <w:t xml:space="preserve"> </w:t>
+            </w:r>
+            <w:proofErr w:type="spellStart"/>
+            <w:r>
+              <w:rPr>
+                <w:rFonts w:ascii="Consolas" w:hAnsi="Consolas" w:cs="Consolas"/>
+                <w:color w:val="000000"/>
+                <w:lang w:val="en-GB"/>
+              </w:rPr>
+              <w:t>Roll_</w:t>
+            </w:r>
+            <w:proofErr w:type="gramStart"/>
+            <w:r>
+              <w:rPr>
+                <w:rFonts w:ascii="Consolas" w:hAnsi="Consolas" w:cs="Consolas"/>
+                <w:color w:val="000000"/>
+                <w:lang w:val="en-GB"/>
+              </w:rPr>
+              <w:t>Click</w:t>
+            </w:r>
+            <w:proofErr w:type="spellEnd"/>
+            <w:r>
+              <w:rPr>
+                <w:rFonts w:ascii="Consolas" w:hAnsi="Consolas" w:cs="Consolas"/>
+                <w:color w:val="000000"/>
+                <w:lang w:val="en-GB"/>
+              </w:rPr>
+              <w:t>(</w:t>
+            </w:r>
+            <w:proofErr w:type="gramEnd"/>
             <w:r>
               <w:rPr>
                 <w:rFonts w:ascii="Consolas" w:hAnsi="Consolas" w:cs="Consolas"/>
@@ -4146,7 +5003,25 @@
                 <w:color w:val="000000"/>
                 <w:lang w:val="en-GB"/>
               </w:rPr>
-              <w:t xml:space="preserve"> sender, RoutedEventArgs e)</w:t>
+              <w:t xml:space="preserve"> sender, </w:t>
+            </w:r>
+            <w:proofErr w:type="spellStart"/>
+            <w:r>
+              <w:rPr>
+                <w:rFonts w:ascii="Consolas" w:hAnsi="Consolas" w:cs="Consolas"/>
+                <w:color w:val="000000"/>
+                <w:lang w:val="en-GB"/>
+              </w:rPr>
+              <w:t>RoutedEventArgs</w:t>
+            </w:r>
+            <w:proofErr w:type="spellEnd"/>
+            <w:r>
+              <w:rPr>
+                <w:rFonts w:ascii="Consolas" w:hAnsi="Consolas" w:cs="Consolas"/>
+                <w:color w:val="000000"/>
+                <w:lang w:val="en-GB"/>
+              </w:rPr>
+              <w:t xml:space="preserve"> e)</w:t>
             </w:r>
           </w:p>
           <w:p>
@@ -4188,7 +5063,27 @@
                 <w:color w:val="000000"/>
                 <w:lang w:val="en-GB"/>
               </w:rPr>
-              <w:t xml:space="preserve">    library.Rotate(</w:t>
+              <w:t xml:space="preserve">    </w:t>
+            </w:r>
+            <w:proofErr w:type="spellStart"/>
+            <w:proofErr w:type="gramStart"/>
+            <w:r>
+              <w:rPr>
+                <w:rFonts w:ascii="Consolas" w:hAnsi="Consolas" w:cs="Consolas"/>
+                <w:color w:val="000000"/>
+                <w:lang w:val="en-GB"/>
+              </w:rPr>
+              <w:t>library.Rotate</w:t>
+            </w:r>
+            <w:proofErr w:type="spellEnd"/>
+            <w:proofErr w:type="gramEnd"/>
+            <w:r>
+              <w:rPr>
+                <w:rFonts w:ascii="Consolas" w:hAnsi="Consolas" w:cs="Consolas"/>
+                <w:color w:val="000000"/>
+                <w:lang w:val="en-GB"/>
+              </w:rPr>
+              <w:t>(</w:t>
             </w:r>
             <w:r>
               <w:rPr>
@@ -4299,8 +5194,36 @@
                 <w:color w:val="000000"/>
                 <w:lang w:val="en-GB"/>
               </w:rPr>
-              <w:t xml:space="preserve"> Yaw_Click(</w:t>
-            </w:r>
+              <w:t xml:space="preserve"> </w:t>
+            </w:r>
+            <w:proofErr w:type="spellStart"/>
+            <w:r>
+              <w:rPr>
+                <w:rFonts w:ascii="Consolas" w:hAnsi="Consolas" w:cs="Consolas"/>
+                <w:color w:val="000000"/>
+                <w:lang w:val="en-GB"/>
+              </w:rPr>
+              <w:t>Yaw_</w:t>
+            </w:r>
+            <w:proofErr w:type="gramStart"/>
+            <w:r>
+              <w:rPr>
+                <w:rFonts w:ascii="Consolas" w:hAnsi="Consolas" w:cs="Consolas"/>
+                <w:color w:val="000000"/>
+                <w:lang w:val="en-GB"/>
+              </w:rPr>
+              <w:t>Click</w:t>
+            </w:r>
+            <w:proofErr w:type="spellEnd"/>
+            <w:r>
+              <w:rPr>
+                <w:rFonts w:ascii="Consolas" w:hAnsi="Consolas" w:cs="Consolas"/>
+                <w:color w:val="000000"/>
+                <w:lang w:val="en-GB"/>
+              </w:rPr>
+              <w:t>(</w:t>
+            </w:r>
+            <w:proofErr w:type="gramEnd"/>
             <w:r>
               <w:rPr>
                 <w:rFonts w:ascii="Consolas" w:hAnsi="Consolas" w:cs="Consolas"/>
@@ -4315,7 +5238,25 @@
                 <w:color w:val="000000"/>
                 <w:lang w:val="en-GB"/>
               </w:rPr>
-              <w:t xml:space="preserve"> sender, RoutedEventArgs e)</w:t>
+              <w:t xml:space="preserve"> sender, </w:t>
+            </w:r>
+            <w:proofErr w:type="spellStart"/>
+            <w:r>
+              <w:rPr>
+                <w:rFonts w:ascii="Consolas" w:hAnsi="Consolas" w:cs="Consolas"/>
+                <w:color w:val="000000"/>
+                <w:lang w:val="en-GB"/>
+              </w:rPr>
+              <w:t>RoutedEventArgs</w:t>
+            </w:r>
+            <w:proofErr w:type="spellEnd"/>
+            <w:r>
+              <w:rPr>
+                <w:rFonts w:ascii="Consolas" w:hAnsi="Consolas" w:cs="Consolas"/>
+                <w:color w:val="000000"/>
+                <w:lang w:val="en-GB"/>
+              </w:rPr>
+              <w:t xml:space="preserve"> e)</w:t>
             </w:r>
           </w:p>
           <w:p>
@@ -4357,7 +5298,27 @@
                 <w:color w:val="000000"/>
                 <w:lang w:val="en-GB"/>
               </w:rPr>
-              <w:t xml:space="preserve">    library.Rotate(</w:t>
+              <w:t xml:space="preserve">    </w:t>
+            </w:r>
+            <w:proofErr w:type="spellStart"/>
+            <w:proofErr w:type="gramStart"/>
+            <w:r>
+              <w:rPr>
+                <w:rFonts w:ascii="Consolas" w:hAnsi="Consolas" w:cs="Consolas"/>
+                <w:color w:val="000000"/>
+                <w:lang w:val="en-GB"/>
+              </w:rPr>
+              <w:t>library.Rotate</w:t>
+            </w:r>
+            <w:proofErr w:type="spellEnd"/>
+            <w:proofErr w:type="gramEnd"/>
+            <w:r>
+              <w:rPr>
+                <w:rFonts w:ascii="Consolas" w:hAnsi="Consolas" w:cs="Consolas"/>
+                <w:color w:val="000000"/>
+                <w:lang w:val="en-GB"/>
+              </w:rPr>
+              <w:t>(</w:t>
             </w:r>
             <w:r>
               <w:rPr>
@@ -4418,11 +5379,19 @@
       <w:r>
         <w:t xml:space="preserve">Below the </w:t>
       </w:r>
+      <w:proofErr w:type="spellStart"/>
       <w:r>
         <w:rPr>
           <w:b/>
         </w:rPr>
-        <w:t>MainPage(...)</w:t>
+        <w:t>MainPage</w:t>
+      </w:r>
+      <w:proofErr w:type="spellEnd"/>
+      <w:r>
+        <w:rPr>
+          <w:b/>
+        </w:rPr>
+        <w:t>(...)</w:t>
       </w:r>
       <w:r>
         <w:t xml:space="preserve"> method an instance of the </w:t>
@@ -4445,11 +5414,19 @@
       <w:r>
         <w:t xml:space="preserve"> is created. In the </w:t>
       </w:r>
+      <w:proofErr w:type="spellStart"/>
       <w:r>
         <w:rPr>
           <w:rStyle w:val="VerbatimChar"/>
         </w:rPr>
-        <w:t>Go_KeyDown(...)</w:t>
+        <w:t>Go_KeyDown</w:t>
+      </w:r>
+      <w:proofErr w:type="spellEnd"/>
+      <w:r>
+        <w:rPr>
+          <w:rStyle w:val="VerbatimChar"/>
+        </w:rPr>
+        <w:t>(...)</w:t>
       </w:r>
       <w:r>
         <w:t xml:space="preserve"> </w:t>
@@ -4490,38 +5467,64 @@
       <w:r>
         <w:t xml:space="preserve"> set to the contents any URL entered in the </w:t>
       </w:r>
+      <w:proofErr w:type="spellStart"/>
       <w:r>
         <w:rPr>
           <w:b/>
         </w:rPr>
         <w:t>TextBox</w:t>
       </w:r>
+      <w:proofErr w:type="spellEnd"/>
       <w:r>
         <w:t xml:space="preserve">, the </w:t>
       </w:r>
+      <w:proofErr w:type="spellStart"/>
       <w:r>
         <w:rPr>
           <w:rStyle w:val="VerbatimChar"/>
         </w:rPr>
-        <w:t>Pitch_Click(...)</w:t>
-      </w:r>
-      <w:r>
-        <w:t xml:space="preserve">, </w:t>
-      </w:r>
+        <w:t>Pitch_Click</w:t>
+      </w:r>
+      <w:proofErr w:type="spellEnd"/>
       <w:r>
         <w:rPr>
           <w:rStyle w:val="VerbatimChar"/>
         </w:rPr>
-        <w:t>Roll_Click(...)</w:t>
-      </w:r>
-      <w:r>
-        <w:t xml:space="preserve"> and </w:t>
-      </w:r>
+        <w:t>(...)</w:t>
+      </w:r>
+      <w:r>
+        <w:t xml:space="preserve">, </w:t>
+      </w:r>
+      <w:proofErr w:type="spellStart"/>
       <w:r>
         <w:rPr>
           <w:rStyle w:val="VerbatimChar"/>
         </w:rPr>
-        <w:t>Yaw_Click(...)</w:t>
+        <w:t>Roll_Click</w:t>
+      </w:r>
+      <w:proofErr w:type="spellEnd"/>
+      <w:r>
+        <w:rPr>
+          <w:rStyle w:val="VerbatimChar"/>
+        </w:rPr>
+        <w:t>(...)</w:t>
+      </w:r>
+      <w:r>
+        <w:t xml:space="preserve"> and </w:t>
+      </w:r>
+      <w:proofErr w:type="spellStart"/>
+      <w:r>
+        <w:rPr>
+          <w:rStyle w:val="VerbatimChar"/>
+        </w:rPr>
+        <w:t>Yaw_Click</w:t>
+      </w:r>
+      <w:proofErr w:type="spellEnd"/>
+      <w:r>
+        <w:rPr>
+          <w:rStyle w:val="VerbatimChar"/>
+        </w:rPr>
+        <w:t>(...)</w:t>
       </w:r>
       <w:r>
         <w:t xml:space="preserve"> </w:t>
@@ -4594,8 +5597,8 @@
         <w:tblLook w:val="04A0" w:firstRow="1" w:lastRow="0" w:firstColumn="1" w:lastColumn="0" w:noHBand="0" w:noVBand="1"/>
       </w:tblPr>
       <w:tblGrid>
-        <w:gridCol w:w="5341"/>
-        <w:gridCol w:w="5341"/>
+        <w:gridCol w:w="5240"/>
+        <w:gridCol w:w="5226"/>
       </w:tblGrid>
       <w:tr>
         <w:tc>
@@ -4703,8 +5706,8 @@
       </w:r>
     </w:p>
     <w:p>
-      <w:bookmarkStart w:id="0" w:name="step-11"/>
-      <w:bookmarkEnd w:id="0"/>
+      <w:bookmarkStart w:id="1" w:name="step-11"/>
+      <w:bookmarkEnd w:id="1"/>
       <w:r>
         <w:t xml:space="preserve">Once the Application is running you can then type in the URL of any image e.g. </w:t>
       </w:r>
@@ -4827,8 +5830,8 @@
         <w:tblLook w:val="04A0" w:firstRow="1" w:lastRow="0" w:firstColumn="1" w:lastColumn="0" w:noHBand="0" w:noVBand="1"/>
       </w:tblPr>
       <w:tblGrid>
-        <w:gridCol w:w="5341"/>
-        <w:gridCol w:w="5341"/>
+        <w:gridCol w:w="5226"/>
+        <w:gridCol w:w="5240"/>
       </w:tblGrid>
       <w:tr>
         <w:tc>
@@ -4985,7 +5988,6 @@
       </w:rPr>
     </w:sdtEndPr>
     <w:sdtContent>
-      <w:bookmarkStart w:id="1" w:name="_GoBack" w:displacedByCustomXml="prev"/>
       <w:p>
         <w:pPr>
           <w:pStyle w:val="Footer"/>
@@ -5060,7 +6062,6 @@
             </wp:anchor>
           </w:drawing>
         </w:r>
-        <w:bookmarkEnd w:id="1"/>
         <w:r>
           <w:rPr>
             <w:sz w:val="20"/>

--- a/docx/uwp-image-rotate.docx
+++ b/docx/uwp-image-rotate.docx
@@ -8,8 +8,6 @@
           <w:rFonts w:asciiTheme="minorHAnsi" w:hAnsiTheme="minorHAnsi"/>
         </w:rPr>
       </w:pPr>
-      <w:bookmarkStart w:id="0" w:name="_GoBack"/>
-      <w:bookmarkEnd w:id="0"/>
       <w:r>
         <w:rPr>
           <w:b/>
@@ -5706,8 +5704,8 @@
       </w:r>
     </w:p>
     <w:p>
-      <w:bookmarkStart w:id="1" w:name="step-11"/>
-      <w:bookmarkEnd w:id="1"/>
+      <w:bookmarkStart w:id="0" w:name="step-11"/>
+      <w:bookmarkEnd w:id="0"/>
       <w:r>
         <w:t xml:space="preserve">Once the Application is running you can then type in the URL of any image e.g. </w:t>
       </w:r>
@@ -6098,6 +6096,7 @@
           </w:rPr>
           <w:fldChar w:fldCharType="end"/>
         </w:r>
+        <w:bookmarkStart w:id="1" w:name="_GoBack"/>
         <w:r>
           <w:rPr>
             <w:noProof/>
@@ -6105,7 +6104,7 @@
             <w:szCs w:val="20"/>
           </w:rPr>
           <w:drawing>
-            <wp:anchor distT="0" distB="0" distL="114300" distR="114300" simplePos="0" relativeHeight="251659264" behindDoc="0" locked="0" layoutInCell="1" allowOverlap="1" wp14:anchorId="1C985EDA" wp14:editId="1C7B86B2">
+            <wp:anchor distT="0" distB="0" distL="114300" distR="114300" simplePos="0" relativeHeight="251659264" behindDoc="0" locked="0" layoutInCell="1" allowOverlap="1" wp14:anchorId="1C985EDA" wp14:editId="0FD79F4F">
               <wp:simplePos x="0" y="0"/>
               <wp:positionH relativeFrom="column">
                 <wp:align>center</wp:align>
@@ -6114,9 +6113,11 @@
                 <wp:posOffset>10320020</wp:posOffset>
               </wp:positionV>
               <wp:extent cx="1616400" cy="280800"/>
-              <wp:effectExtent l="0" t="0" r="0" b="0"/>
+              <wp:effectExtent l="0" t="0" r="0" b="5080"/>
               <wp:wrapNone/>
-              <wp:docPr id="294" name="Picture 294"/>
+              <wp:docPr id="294" name="Picture 294">
+                <a:hlinkClick xmlns:a="http://schemas.openxmlformats.org/drawingml/2006/main" r:id="rId3"/>
+              </wp:docPr>
               <wp:cNvGraphicFramePr>
                 <a:graphicFrameLocks xmlns:a="http://schemas.openxmlformats.org/drawingml/2006/main" noChangeAspect="1"/>
               </wp:cNvGraphicFramePr>
@@ -6124,11 +6125,13 @@
                 <a:graphicData uri="http://schemas.openxmlformats.org/drawingml/2006/picture">
                   <pic:pic xmlns:pic="http://schemas.openxmlformats.org/drawingml/2006/picture">
                     <pic:nvPicPr>
-                      <pic:cNvPr id="294" name="tutorialr-logo-text.png"/>
+                      <pic:cNvPr id="294" name="Picture 294">
+                        <a:hlinkClick r:id="rId3"/>
+                      </pic:cNvPr>
                       <pic:cNvPicPr/>
                     </pic:nvPicPr>
                     <pic:blipFill>
-                      <a:blip r:embed="rId3">
+                      <a:blip r:embed="rId4">
                         <a:extLst>
                           <a:ext uri="{28A0092B-C50C-407E-A947-70E740481C1C}">
                             <a14:useLocalDpi xmlns:a14="http://schemas.microsoft.com/office/drawing/2010/main" val="0"/>
@@ -6161,6 +6164,7 @@
           </w:drawing>
         </w:r>
       </w:p>
+      <w:bookmarkEnd w:id="1" w:displacedByCustomXml="next"/>
     </w:sdtContent>
   </w:sdt>
   <w:p>
